--- a/MIS380 Project.docx
+++ b/MIS380 Project.docx
@@ -3,6 +3,12 @@
 <w:document xmlns:wpc="http://schemas.microsoft.com/office/word/2010/wordprocessingCanvas" xmlns:cx="http://schemas.microsoft.com/office/drawing/2014/chartex" xmlns:cx1="http://schemas.microsoft.com/office/drawing/2015/9/8/chartex" xmlns:cx2="http://schemas.microsoft.com/office/drawing/2015/10/21/chartex" xmlns:cx3="http://schemas.microsoft.com/office/drawing/2016/5/9/chartex" xmlns:cx4="http://schemas.microsoft.com/office/drawing/2016/5/10/chartex" xmlns:cx5="http://schemas.microsoft.com/office/drawing/2016/5/11/chartex" xmlns:cx6="http://schemas.microsoft.com/office/drawing/2016/5/12/chartex" xmlns:cx7="http://schemas.microsoft.com/office/drawing/2016/5/13/chartex" xmlns:cx8="http://schemas.microsoft.com/office/drawing/2016/5/14/chartex" xmlns:mc="http://schemas.openxmlformats.org/markup-compatibility/2006" xmlns:aink="http://schemas.microsoft.com/office/drawing/2016/ink" xmlns:am3d="http://schemas.microsoft.com/office/drawing/2017/model3d" xmlns:o="urn:schemas-microsoft-com:office:office" xmlns:oel="http://schemas.microsoft.com/office/2019/extlst" xmlns:r="http://schemas.openxmlformats.org/officeDocument/2006/relationships" xmlns:m="http://schemas.openxmlformats.org/officeDocument/2006/math" xmlns:v="urn:schemas-microsoft-com:vml" xmlns:wp14="http://schemas.microsoft.com/office/word/2010/wordprocessingDrawing" xmlns:wp="http://schemas.openxmlformats.org/drawingml/2006/wordprocessingDrawing" xmlns:w10="urn:schemas-microsoft-com:office:word" xmlns:w="http://schemas.openxmlformats.org/wordprocessingml/2006/main" xmlns:w14="http://schemas.microsoft.com/office/word/2010/wordml" xmlns:w15="http://schemas.microsoft.com/office/word/2012/wordml" xmlns:w16cex="http://schemas.microsoft.com/office/word/2018/wordml/cex" xmlns:w16cid="http://schemas.microsoft.com/office/word/2016/wordml/cid" xmlns:w16="http://schemas.microsoft.com/office/word/2018/wordml" xmlns:w16du="http://schemas.microsoft.com/office/word/2023/wordml/word16du" xmlns:w16sdtdh="http://schemas.microsoft.com/office/word/2020/wordml/sdtdatahash" xmlns:w16se="http://schemas.microsoft.com/office/word/2015/wordml/symex" xmlns:wpg="http://schemas.microsoft.com/office/word/2010/wordprocessingGroup" xmlns:wpi="http://schemas.microsoft.com/office/word/2010/wordprocessingInk" xmlns:wne="http://schemas.microsoft.com/office/word/2006/wordml" xmlns:wps="http://schemas.microsoft.com/office/word/2010/wordprocessingShape" mc:Ignorable="w14 w15 w16se w16cid w16 w16cex w16sdtdh wp14">
   <w:body>
     <w:p>
+      <w:pPr>
+        <w:rPr>
+          <w:color w:val="0563C1" w:themeColor="hyperlink"/>
+          <w:u w:val="single"/>
+        </w:rPr>
+      </w:pPr>
       <w:r>
         <w:t xml:space="preserve">MIS380 Project - </w:t>
       </w:r>
@@ -15,6 +21,32 @@
         </w:r>
       </w:hyperlink>
     </w:p>
+    <w:p>
+      <w:proofErr w:type="spellStart"/>
+      <w:r>
+        <w:t>Github</w:t>
+      </w:r>
+      <w:proofErr w:type="spellEnd"/>
+      <w:r>
+        <w:t xml:space="preserve"> - </w:t>
+      </w:r>
+      <w:hyperlink r:id="rId6" w:history="1">
+        <w:proofErr w:type="spellStart"/>
+        <w:r>
+          <w:rPr>
+            <w:rStyle w:val="Hyperlink"/>
+          </w:rPr>
+          <w:t>PaulAMoretto</w:t>
+        </w:r>
+        <w:proofErr w:type="spellEnd"/>
+        <w:r>
+          <w:rPr>
+            <w:rStyle w:val="Hyperlink"/>
+          </w:rPr>
+          <w:t>/MIS380Project (github.com)</w:t>
+        </w:r>
+      </w:hyperlink>
+    </w:p>
     <w:p/>
     <w:p>
       <w:pPr>
@@ -36,21 +68,7 @@
         <w:rPr>
           <w:highlight w:val="yellow"/>
         </w:rPr>
-        <w:t xml:space="preserve">I work in the economic development field helping cities and counties with development plans and anticipating trends </w:t>
-      </w:r>
-      <w:proofErr w:type="gramStart"/>
-      <w:r>
-        <w:rPr>
-          <w:highlight w:val="yellow"/>
-        </w:rPr>
-        <w:t>with regard to</w:t>
-      </w:r>
-      <w:proofErr w:type="gramEnd"/>
-      <w:r>
-        <w:rPr>
-          <w:highlight w:val="yellow"/>
-        </w:rPr>
-        <w:t xml:space="preserve"> housing demand and pricing. The data I chose to use was year over year housing price change by state </w:t>
+        <w:t xml:space="preserve">I work in the economic development field helping cities and counties with development plans and anticipating trends with regard to housing demand and pricing. The data I chose to use was year over year housing price change by state </w:t>
       </w:r>
       <w:r>
         <w:rPr>
@@ -84,21 +102,7 @@
         <w:rPr>
           <w:highlight w:val="yellow"/>
         </w:rPr>
-        <w:t xml:space="preserve">I created a pivot table that displays states as row labels and then years as column heads. The records show change per year. I added slicers to the pivot table to allow the user to toggle between states that have legalized recreational use, haven’t, or both. I also allowed the user to toggle years and states to gain further insight. This allows for a very binary interaction for developing questions about </w:t>
-      </w:r>
-      <w:proofErr w:type="gramStart"/>
-      <w:r>
-        <w:rPr>
-          <w:highlight w:val="yellow"/>
-        </w:rPr>
-        <w:t>legalization</w:t>
-      </w:r>
-      <w:proofErr w:type="gramEnd"/>
-      <w:r>
-        <w:rPr>
-          <w:highlight w:val="yellow"/>
-        </w:rPr>
-        <w:t xml:space="preserve"> impact on housing price change and further analysis.</w:t>
+        <w:t>I created a pivot table that displays states as row labels and then years as column heads. The records show change per year. I added slicers to the pivot table to allow the user to toggle between states that have legalized recreational use, haven’t, or both. I also allowed the user to toggle years and states to gain further insight. This allows for a very binary interaction for developing questions about legalization impact on housing price change and further analysis.</w:t>
       </w:r>
       <w:r>
         <w:t xml:space="preserve"> </w:t>
@@ -110,54 +114,18 @@
       </w:pPr>
       <w:r>
         <w:br/>
-        <w:t xml:space="preserve">c. Explain why you chose the chart that you </w:t>
-      </w:r>
-      <w:proofErr w:type="gramStart"/>
-      <w:r>
-        <w:t>did</w:t>
-      </w:r>
-      <w:proofErr w:type="gramEnd"/>
-      <w:r>
-        <w:t xml:space="preserve"> for your report.</w:t>
-      </w:r>
-    </w:p>
-    <w:p>
-      <w:pPr>
-        <w:ind w:left="360"/>
-      </w:pPr>
-      <w:r>
-        <w:rPr>
-          <w:highlight w:val="yellow"/>
-        </w:rPr>
-        <w:t xml:space="preserve">The purpose of the final chart for the report was to get to the heart of the question of whether legalization policies and law had a potential impact. As this is a national </w:t>
-      </w:r>
-      <w:proofErr w:type="gramStart"/>
-      <w:r>
-        <w:rPr>
-          <w:highlight w:val="yellow"/>
-        </w:rPr>
-        <w:t>issue</w:t>
-      </w:r>
-      <w:proofErr w:type="gramEnd"/>
-      <w:r>
-        <w:rPr>
-          <w:highlight w:val="yellow"/>
-        </w:rPr>
-        <w:t xml:space="preserve"> we are looking to summarize the current state of state by state impact it made sense to have a map with overall post-legalization changes. This map shows the difference in the rate of change </w:t>
-      </w:r>
-      <w:proofErr w:type="gramStart"/>
-      <w:r>
-        <w:rPr>
-          <w:highlight w:val="yellow"/>
-        </w:rPr>
-        <w:t>from pre-legalization average,</w:t>
-      </w:r>
-      <w:proofErr w:type="gramEnd"/>
-      <w:r>
-        <w:rPr>
-          <w:highlight w:val="yellow"/>
-        </w:rPr>
-        <w:t xml:space="preserve"> to post-legalization average</w:t>
+        <w:t>c. Explain why you chose the chart that you did for your report.</w:t>
+      </w:r>
+    </w:p>
+    <w:p>
+      <w:pPr>
+        <w:ind w:left="360"/>
+      </w:pPr>
+      <w:r>
+        <w:rPr>
+          <w:highlight w:val="yellow"/>
+        </w:rPr>
+        <w:t>The purpose of the final chart for the report was to get to the heart of the question of whether legalization policies and law had a potential impact. As this is a national issue we are looking to summarize the current state of state by state impact it made sense to have a map with overall post-legalization changes. This map shows the difference in the rate of change from pre-legalization average, to post-legalization average</w:t>
       </w:r>
       <w:r>
         <w:rPr>
@@ -218,46 +186,18 @@
         <w:rPr>
           <w:highlight w:val="yellow"/>
         </w:rPr>
-        <w:t xml:space="preserve">The second KPI was to see the overall change pre and post legalization in each state. This was to better understand </w:t>
-      </w:r>
-      <w:proofErr w:type="gramStart"/>
-      <w:r>
-        <w:rPr>
-          <w:highlight w:val="yellow"/>
-        </w:rPr>
-        <w:t>overall</w:t>
-      </w:r>
-      <w:proofErr w:type="gramEnd"/>
-      <w:r>
-        <w:rPr>
-          <w:highlight w:val="yellow"/>
-        </w:rPr>
-        <w:t xml:space="preserve"> impact in the state and summarize outcomes to that point in time. </w:t>
-      </w:r>
-    </w:p>
-    <w:p>
-      <w:pPr>
-        <w:ind w:left="360"/>
-      </w:pPr>
-      <w:r>
-        <w:rPr>
-          <w:highlight w:val="yellow"/>
-        </w:rPr>
-        <w:t xml:space="preserve">The third KPI was to assess the state of each states’ housing market over time. This was </w:t>
-      </w:r>
-      <w:proofErr w:type="gramStart"/>
-      <w:r>
-        <w:rPr>
-          <w:highlight w:val="yellow"/>
-        </w:rPr>
-        <w:t>to also</w:t>
-      </w:r>
-      <w:proofErr w:type="gramEnd"/>
-      <w:r>
-        <w:rPr>
-          <w:highlight w:val="yellow"/>
-        </w:rPr>
-        <w:t xml:space="preserve"> gauge the market in state where legalization ever happened and to observe them as a sort of control.</w:t>
+        <w:t xml:space="preserve">The second KPI was to see the overall change pre and post legalization in each state. This was to better understand overall impact in the state and summarize outcomes to that point in time. </w:t>
+      </w:r>
+    </w:p>
+    <w:p>
+      <w:pPr>
+        <w:ind w:left="360"/>
+      </w:pPr>
+      <w:r>
+        <w:rPr>
+          <w:highlight w:val="yellow"/>
+        </w:rPr>
+        <w:t>The third KPI was to assess the state of each states’ housing market over time. This was to also gauge the market in state where legalization ever happened and to observe them as a sort of control.</w:t>
       </w:r>
       <w:r>
         <w:t xml:space="preserve"> </w:t>
@@ -358,21 +298,7 @@
         <w:rPr>
           <w:highlight w:val="yellow"/>
         </w:rPr>
-        <w:t xml:space="preserve">other leading indicators for housing and weight them with legalization to get a more balanced dataset. Then perhaps use a </w:t>
-      </w:r>
-      <w:proofErr w:type="gramStart"/>
-      <w:r>
-        <w:rPr>
-          <w:highlight w:val="yellow"/>
-        </w:rPr>
-        <w:t>principle</w:t>
-      </w:r>
-      <w:proofErr w:type="gramEnd"/>
-      <w:r>
-        <w:rPr>
-          <w:highlight w:val="yellow"/>
-        </w:rPr>
-        <w:t xml:space="preserve"> component analysis or cluster states by leading independent variables to find where the changes are coming from for each state.</w:t>
+        <w:t>other leading indicators for housing and weight them with legalization to get a more balanced dataset. Then perhaps use a principle component analysis or cluster states by leading independent variables to find where the changes are coming from for each state.</w:t>
       </w:r>
       <w:r>
         <w:t xml:space="preserve"> </w:t>
@@ -890,6 +816,7 @@
   <w:style w:type="character" w:default="1" w:styleId="DefaultParagraphFont">
     <w:name w:val="Default Paragraph Font"/>
     <w:uiPriority w:val="1"/>
+    <w:semiHidden/>
     <w:unhideWhenUsed/>
   </w:style>
   <w:style w:type="table" w:default="1" w:styleId="TableNormal">
